--- a/Any Operator in Multi Row Sub Query_55.docx
+++ b/Any Operator in Multi Row Sub Query_55.docx
@@ -193,6 +193,79 @@
     </w:p>
     <w:p>
       <w:pPr>
+        <w:spacing w:after="0" w:line="240" w:lineRule="auto"/>
+        <w:rPr>
+          <w:rFonts w:ascii="Segoe UI" w:eastAsia="Times New Roman" w:hAnsi="Segoe UI" w:cs="Segoe UI"/>
+          <w:color w:val="333333"/>
+          <w:sz w:val="21"/>
+          <w:szCs w:val="21"/>
+        </w:rPr>
+      </w:pPr>
+    </w:p>
+    <w:p>
+      <w:pPr>
+        <w:spacing w:after="0" w:line="240" w:lineRule="auto"/>
+        <w:rPr>
+          <w:rFonts w:ascii="Segoe UI" w:eastAsia="Times New Roman" w:hAnsi="Segoe UI" w:cs="Segoe UI"/>
+          <w:color w:val="333333"/>
+          <w:sz w:val="21"/>
+          <w:szCs w:val="21"/>
+        </w:rPr>
+      </w:pPr>
+      <w:r>
+        <w:rPr>
+          <w:rFonts w:ascii="Segoe UI" w:eastAsia="Times New Roman" w:hAnsi="Segoe UI" w:cs="Segoe UI"/>
+          <w:color w:val="333333"/>
+          <w:sz w:val="21"/>
+          <w:szCs w:val="21"/>
+        </w:rPr>
+        <w:t xml:space="preserve">## All means 19 or 37 or 69 so in the any operator </w:t>
+      </w:r>
+      <w:proofErr w:type="spellStart"/>
+      <w:r>
+        <w:rPr>
+          <w:rFonts w:ascii="Segoe UI" w:eastAsia="Times New Roman" w:hAnsi="Segoe UI" w:cs="Segoe UI"/>
+          <w:color w:val="333333"/>
+          <w:sz w:val="21"/>
+          <w:szCs w:val="21"/>
+        </w:rPr>
+        <w:t>the</w:t>
+      </w:r>
+      <w:proofErr w:type="spellEnd"/>
+      <w:r>
+        <w:rPr>
+          <w:rFonts w:ascii="Segoe UI" w:eastAsia="Times New Roman" w:hAnsi="Segoe UI" w:cs="Segoe UI"/>
+          <w:color w:val="333333"/>
+          <w:sz w:val="21"/>
+          <w:szCs w:val="21"/>
+        </w:rPr>
+        <w:t xml:space="preserve"> or</w:t>
+      </w:r>
+      <w:bookmarkStart w:id="0" w:name="_GoBack"/>
+      <w:bookmarkEnd w:id="0"/>
+      <w:r>
+        <w:rPr>
+          <w:rFonts w:ascii="Segoe UI" w:eastAsia="Times New Roman" w:hAnsi="Segoe UI" w:cs="Segoe UI"/>
+          <w:color w:val="333333"/>
+          <w:sz w:val="21"/>
+          <w:szCs w:val="21"/>
+        </w:rPr>
+        <w:t xml:space="preserve"> condition is taken</w:t>
+      </w:r>
+    </w:p>
+    <w:p>
+      <w:pPr>
+        <w:spacing w:after="0" w:line="240" w:lineRule="auto"/>
+        <w:rPr>
+          <w:rFonts w:ascii="Segoe UI" w:eastAsia="Times New Roman" w:hAnsi="Segoe UI" w:cs="Segoe UI"/>
+          <w:color w:val="333333"/>
+          <w:sz w:val="21"/>
+          <w:szCs w:val="21"/>
+        </w:rPr>
+      </w:pPr>
+    </w:p>
+    <w:p>
+      <w:pPr>
         <w:numPr>
           <w:ilvl w:val="0"/>
           <w:numId w:val="1"/>
@@ -292,8 +365,6 @@
       <w:r>
         <w:t xml:space="preserve"> Products </w:t>
       </w:r>
-      <w:bookmarkStart w:id="0" w:name="_GoBack"/>
-      <w:bookmarkEnd w:id="0"/>
       <w:r>
         <w:t xml:space="preserve">WHERE </w:t>
       </w:r>
